--- a/QC_ExportTests/Readme.docx
+++ b/QC_ExportTests/Readme.docx
@@ -21,20 +21,33 @@
         </w:numPr>
       </w:pPr>
       <w:r>
-        <w:t>This example uses OTA.  OTA is a DCOM object that needs to be install on the machine.  You can install OTA by either running the TDConnectivity or ALM Client installation.</w:t>
-      </w:r>
-    </w:p>
-    <w:p>
-      <w:pPr>
-        <w:pStyle w:val="ListParagraph"/>
-      </w:pPr>
-    </w:p>
-    <w:p>
-      <w:pPr>
-        <w:pStyle w:val="ListParagraph"/>
-      </w:pPr>
-      <w:r>
-        <w:t>TDConectivity:</w:t>
+        <w:t xml:space="preserve">This example uses OTA.  OTA is a DCOM object that needs to be install on the machine.  You can install OTA by either running the </w:t>
+      </w:r>
+      <w:proofErr w:type="spellStart"/>
+      <w:r>
+        <w:t>TDConnectivity</w:t>
+      </w:r>
+      <w:proofErr w:type="spellEnd"/>
+      <w:r>
+        <w:t xml:space="preserve"> or ALM Client installation.</w:t>
+      </w:r>
+    </w:p>
+    <w:p>
+      <w:pPr>
+        <w:pStyle w:val="ListParagraph"/>
+      </w:pPr>
+    </w:p>
+    <w:p>
+      <w:pPr>
+        <w:pStyle w:val="ListParagraph"/>
+      </w:pPr>
+      <w:proofErr w:type="spellStart"/>
+      <w:r>
+        <w:t>TDConectivity</w:t>
+      </w:r>
+      <w:proofErr w:type="spellEnd"/>
+      <w:r>
+        <w:t>:</w:t>
       </w:r>
     </w:p>
     <w:p>
@@ -67,12 +80,31 @@
       <w:pPr>
         <w:pStyle w:val="ListParagraph"/>
       </w:pPr>
-      <w:r>
-        <w:t>https://almsydqcmt15-1.saas.microfocus.com/qcbin/CommonMode_index.html</w:t>
-      </w:r>
-      <w:r>
-        <w:t xml:space="preserve">Open the Excel </w:t>
-      </w:r>
+      <w:hyperlink w:history="1">
+        <w:r>
+          <w:rPr>
+            <w:rStyle w:val="Hyperlink"/>
+          </w:rPr>
+          <w:t>https://</w:t>
+        </w:r>
+        <w:r>
+          <w:rPr>
+            <w:rStyle w:val="Hyperlink"/>
+          </w:rPr>
+          <w:t>&lt;serverurl&gt;</w:t>
+        </w:r>
+        <w:r>
+          <w:rPr>
+            <w:rStyle w:val="Hyperlink"/>
+          </w:rPr>
+          <w:t>/qcbin/CommonMode_index.html</w:t>
+        </w:r>
+      </w:hyperlink>
+    </w:p>
+    <w:p>
+      <w:pPr>
+        <w:pStyle w:val="ListParagraph"/>
+      </w:pPr>
     </w:p>
     <w:p>
       <w:pPr>
@@ -150,10 +182,7 @@
         <w:t>.</w:t>
       </w:r>
       <w:r>
-        <w:t xml:space="preserve"> </w:t>
-      </w:r>
-      <w:r>
-        <w:t>If you don’t have an API Key , then you can request your Administrator to create one.</w:t>
+        <w:t xml:space="preserve"> If you don’t have an API Key , then you can request your Administrator to create one.</w:t>
       </w:r>
     </w:p>
     <w:p>
@@ -504,7 +533,15 @@
         <w:t xml:space="preserve"> need to</w:t>
       </w:r>
       <w:r>
-        <w:t xml:space="preserve"> enable the “APIKey” </w:t>
+        <w:t xml:space="preserve"> enable the “</w:t>
+      </w:r>
+      <w:proofErr w:type="spellStart"/>
+      <w:r>
+        <w:t>APIKey</w:t>
+      </w:r>
+      <w:proofErr w:type="spellEnd"/>
+      <w:r>
+        <w:t xml:space="preserve">” </w:t>
       </w:r>
       <w:r>
         <w:t>checkbox and enter your</w:t>
@@ -1427,6 +1464,7 @@
     <w:lsdException w:name="HTML Sample" w:semiHidden="1" w:unhideWhenUsed="1"/>
     <w:lsdException w:name="HTML Typewriter" w:semiHidden="1" w:unhideWhenUsed="1"/>
     <w:lsdException w:name="HTML Variable" w:semiHidden="1" w:unhideWhenUsed="1"/>
+    <w:lsdException w:name="Normal Table" w:semiHidden="1" w:unhideWhenUsed="1"/>
     <w:lsdException w:name="annotation subject" w:semiHidden="1" w:unhideWhenUsed="1"/>
     <w:lsdException w:name="No List" w:semiHidden="1" w:unhideWhenUsed="1"/>
     <w:lsdException w:name="Outline List 1" w:semiHidden="1" w:unhideWhenUsed="1"/>
@@ -1469,8 +1507,11 @@
     <w:lsdException w:name="Table Contemporary" w:semiHidden="1" w:unhideWhenUsed="1"/>
     <w:lsdException w:name="Table Elegant" w:semiHidden="1" w:unhideWhenUsed="1"/>
     <w:lsdException w:name="Table Professional" w:semiHidden="1" w:unhideWhenUsed="1"/>
+    <w:lsdException w:name="Table Subtle 1" w:semiHidden="1" w:unhideWhenUsed="1"/>
     <w:lsdException w:name="Table Subtle 2" w:semiHidden="1" w:unhideWhenUsed="1"/>
     <w:lsdException w:name="Table Web 1" w:semiHidden="1" w:unhideWhenUsed="1"/>
+    <w:lsdException w:name="Table Web 2" w:semiHidden="1" w:unhideWhenUsed="1"/>
+    <w:lsdException w:name="Table Web 3" w:semiHidden="1" w:unhideWhenUsed="1"/>
     <w:lsdException w:name="Balloon Text" w:semiHidden="1" w:unhideWhenUsed="1"/>
     <w:lsdException w:name="Table Grid" w:uiPriority="39"/>
     <w:lsdException w:name="Table Theme" w:semiHidden="1" w:unhideWhenUsed="1"/>
